--- a/docs/week-2/week-2.en.md_word.docx
+++ b/docs/week-2/week-2.en.md_word.docx
@@ -180,43 +180,7 @@
         <w:pStyle w:val="Compact"/>
       </w:pPr>
       <w:r>
-        <w:t xml:space="preserve">Sample Outline</w:t>
-      </w:r>
-    </w:p>
-    <w:p>
-      <w:pPr>
-        <w:numPr>
-          <w:ilvl w:val="0"/>
-          <w:numId w:val="1001"/>
-        </w:numPr>
-        <w:pStyle w:val="Compact"/>
-      </w:pPr>
-      <w:r>
-        <w:t xml:space="preserve">Sample Outline</w:t>
-      </w:r>
-    </w:p>
-    <w:p>
-      <w:pPr>
-        <w:numPr>
-          <w:ilvl w:val="0"/>
-          <w:numId w:val="1001"/>
-        </w:numPr>
-        <w:pStyle w:val="Compact"/>
-      </w:pPr>
-      <w:r>
-        <w:t xml:space="preserve">Sample Outline</w:t>
-      </w:r>
-    </w:p>
-    <w:p>
-      <w:pPr>
-        <w:numPr>
-          <w:ilvl w:val="0"/>
-          <w:numId w:val="1001"/>
-        </w:numPr>
-        <w:pStyle w:val="Compact"/>
-      </w:pPr>
-      <w:r>
-        <w:t xml:space="preserve">Sample Outline</w:t>
+        <w:t xml:space="preserve">Flowgorithm</w:t>
       </w:r>
     </w:p>
     <w:p>
@@ -228,7 +192,7 @@
     </w:p>
     <w:bookmarkEnd w:id="25"/>
     <w:bookmarkEnd w:id="26"/>
-    <w:bookmarkStart w:id="54" w:name="sample-topic"/>
+    <w:bookmarkStart w:id="43" w:name="what-is-flowgorithm"/>
     <w:p>
       <w:pPr>
         <w:pStyle w:val="Heading2"/>
@@ -238,7 +202,7 @@
           <w:bCs/>
           <w:b/>
         </w:rPr>
-        <w:t xml:space="preserve">Sample Topic</w:t>
+        <w:t xml:space="preserve">What is Flowgorithm ?</w:t>
       </w:r>
     </w:p>
     <w:p>
@@ -248,7 +212,7 @@
         </w:pict>
       </w:r>
     </w:p>
-    <w:bookmarkStart w:id="27" w:name="sample-topic-1"/>
+    <w:bookmarkStart w:id="30" w:name="sample-topic"/>
     <w:p>
       <w:pPr>
         <w:pStyle w:val="Heading3"/>
@@ -266,53 +230,53 @@
         <w:pStyle w:val="Compact"/>
       </w:pPr>
       <w:r>
+        <w:t xml:space="preserve">****What is Flowgorithm ?****</w:t>
+      </w:r>
+      <w:r>
+        <w:t xml:space="preserve"> </w:t>
+      </w:r>
+      <w:r>
         <w:rPr>
           <w:bCs/>
           <w:b/>
         </w:rPr>
-        <w:t xml:space="preserve">What is Lorem Ipsum?</w:t>
-      </w:r>
-      <w:r>
-        <w:t xml:space="preserve"> </w:t>
-      </w:r>
-      <w:r>
-        <w:t xml:space="preserve">Lorem Ipsum is simply dummy text of the printing and typesetting industry. Lorem Ipsum has been the industry’s standard dummy text ever since the 1500s,</w:t>
-      </w:r>
-    </w:p>
-    <w:p>
-      <w:pPr>
-        <w:numPr>
-          <w:ilvl w:val="1"/>
-          <w:numId w:val="1003"/>
-        </w:numPr>
-        <w:pStyle w:val="Compact"/>
-      </w:pPr>
-      <w:r>
-        <w:t xml:space="preserve">when an unknown printer took a galley of type and scrambled it to make a type specimen book. It has survived not only five centuries,</w:t>
-      </w:r>
-    </w:p>
-    <w:p>
-      <w:pPr>
-        <w:numPr>
-          <w:ilvl w:val="2"/>
-          <w:numId w:val="1004"/>
-        </w:numPr>
-        <w:pStyle w:val="Compact"/>
-      </w:pPr>
-      <w:r>
-        <w:t xml:space="preserve">but also the leap into electronic typesetting, remaining essentially unchanged.</w:t>
-      </w:r>
-    </w:p>
-    <w:p>
-      <w:pPr>
-        <w:numPr>
-          <w:ilvl w:val="3"/>
-          <w:numId w:val="1005"/>
-        </w:numPr>
-        <w:pStyle w:val="Compact"/>
-      </w:pPr>
-      <w:r>
-        <w:t xml:space="preserve">It was popularised in the 1960s with the release of Letraset sheets containing Lorem Ipsum passages, and more recently with desktop publishing software like Aldus PageMaker including versions of Lorem Ipsum.</w:t>
+        <w:t xml:space="preserve">Flowgorithm</w:t>
+      </w:r>
+      <w:r>
+        <w:t xml:space="preserve"> is a graphical </w:t>
+      </w:r>
+      <w:hyperlink r:id="rId27">
+        <w:r>
+          <w:rPr>
+            <w:rStyle w:val="Hyperlink"/>
+          </w:rPr>
+          <w:t xml:space="preserve">authoring tool</w:t>
+        </w:r>
+      </w:hyperlink>
+      <w:r>
+        <w:t xml:space="preserve"> which allows users to write and execute programs using </w:t>
+      </w:r>
+      <w:hyperlink r:id="rId28">
+        <w:r>
+          <w:rPr>
+            <w:rStyle w:val="Hyperlink"/>
+          </w:rPr>
+          <w:t xml:space="preserve">flowcharts</w:t>
+        </w:r>
+      </w:hyperlink>
+      <w:r>
+        <w:t xml:space="preserve">. The approach is designed to emphasize the algorithm rather than the syntax of a specific programming language.The flowchart can be converted to several major programming languages. Flowgorithm was created at </w:t>
+      </w:r>
+      <w:hyperlink r:id="rId29">
+        <w:r>
+          <w:rPr>
+            <w:rStyle w:val="Hyperlink"/>
+          </w:rPr>
+          <w:t xml:space="preserve">Sacramento State University</w:t>
+        </w:r>
+      </w:hyperlink>
+      <w:r>
+        <w:t xml:space="preserve">.</w:t>
       </w:r>
     </w:p>
     <w:p>
@@ -322,7 +286,7 @@
         </w:pict>
       </w:r>
     </w:p>
-    <w:bookmarkEnd w:id="27"/>
+    <w:bookmarkEnd w:id="30"/>
     <w:bookmarkStart w:id="31" w:name="sample-images-1"/>
     <w:p>
       <w:pPr>
@@ -336,45 +300,154 @@
       <w:pPr>
         <w:numPr>
           <w:ilvl w:val="0"/>
-          <w:numId w:val="1006"/>
+          <w:numId w:val="1003"/>
         </w:numPr>
-        <w:pStyle w:val="Compact"/>
-      </w:pPr>
+      </w:pPr>
+      <w:r>
+        <w:t xml:space="preserve">****What is Flowgorithm?****</w:t>
+      </w:r>
+      <w:r>
+        <w:t xml:space="preserve"> </w:t>
+      </w:r>
+      <w:r>
+        <w:t xml:space="preserve">Flowgorithm is a </w:t>
+      </w:r>
       <w:r>
         <w:rPr>
           <w:bCs/>
           <w:b/>
         </w:rPr>
-        <w:t xml:space="preserve">What is Lorem Ipsum?</w:t>
+        <w:t xml:space="preserve">free</w:t>
+      </w:r>
+      <w:r>
+        <w:t xml:space="preserve"> beginner’s programming language that is based on simple graphical flowcharts.</w:t>
+      </w:r>
+    </w:p>
+    <w:p>
+      <w:pPr>
+        <w:numPr>
+          <w:ilvl w:val="0"/>
+          <w:numId w:val="1000"/>
+        </w:numPr>
+      </w:pPr>
+      <w:r>
+        <w:t xml:space="preserve">Typically, when a student first learns to program, they often use one of the text-based programming languages. Depending on the language, this can either be easy or frustratingly difficult. Many languages require you to write lines of confusing code just to display the text</w:t>
       </w:r>
       <w:r>
         <w:t xml:space="preserve"> </w:t>
       </w:r>
       <w:r>
-        <w:t xml:space="preserve">Lorem Ipsum is simply dummy text of the printing and typesetting industry. Lorem Ipsum has been the industry’s standard dummy text ever since the 1500s,</w:t>
-      </w:r>
-    </w:p>
-    <w:p>
-      <w:pPr>
+        <w:t xml:space="preserve">“</w:t>
+      </w:r>
+      <w:r>
+        <w:t xml:space="preserve">Hello, world!</w:t>
+      </w:r>
+      <w:r>
+        <w:t xml:space="preserve">”</w:t>
+      </w:r>
+      <w:r>
+        <w:t xml:space="preserve">.</w:t>
+      </w:r>
+    </w:p>
+    <w:p>
+      <w:pPr>
+        <w:numPr>
+          <w:ilvl w:val="0"/>
+          <w:numId w:val="1000"/>
+        </w:numPr>
+      </w:pPr>
+      <w:r>
+        <w:t xml:space="preserve">By using flowcharts, you can concentrate on programming concepts rather than all the nuances of a typical programming language. You can also run your programs directly in Flowgorithm.</w:t>
+      </w:r>
+    </w:p>
+    <w:p>
+      <w:pPr>
+        <w:numPr>
+          <w:ilvl w:val="0"/>
+          <w:numId w:val="1000"/>
+        </w:numPr>
+      </w:pPr>
+      <w:r>
+        <w:t xml:space="preserve">Once you understand programming logic, it is easy for you to learn one of the major languages. Flowgorithm can interactively convert your flowchart to over 18 languages. These include: C#, C++, Java, JavaScript, Lua, Perl, Python, Ruby, Swift, Visual Basic .NET, and VBA (used in Office).</w:t>
+      </w:r>
+    </w:p>
+    <w:p>
+      <w:r>
+        <w:pict>
+          <v:rect style="width:0;height:1.5pt" o:hralign="center" o:hrstd="t" o:hr="t"/>
+        </w:pict>
+      </w:r>
+    </w:p>
+    <w:bookmarkEnd w:id="31"/>
+    <w:bookmarkStart w:id="32" w:name="sample-images-2"/>
+    <w:p>
+      <w:pPr>
+        <w:pStyle w:val="Heading3"/>
+      </w:pPr>
+      <w:r>
+        <w:t xml:space="preserve">Sample Images-2</w:t>
+      </w:r>
+    </w:p>
+    <w:p>
+      <w:pPr>
+        <w:numPr>
+          <w:ilvl w:val="0"/>
+          <w:numId w:val="1004"/>
+        </w:numPr>
+        <w:pStyle w:val="Compact"/>
+      </w:pPr>
+      <w:r>
+        <w:t xml:space="preserve">****What is Flowgorithm?****</w:t>
+      </w:r>
+      <w:r>
+        <w:t xml:space="preserve"> </w:t>
+      </w:r>
+      <w:r>
+        <w:t xml:space="preserve">Flowgorithm is a graphical authoring tool which allows users to write and execute programs using flowcharts. The approach is designed to emphasize the algorithm rather than the syntax of a specific programming language.The flowchart can be converted to several major programming languages. Flowgorithm was created at Sacramento State University.</w:t>
+      </w:r>
+    </w:p>
+    <w:p>
+      <w:r>
+        <w:pict>
+          <v:rect style="width:0;height:1.5pt" o:hralign="center" o:hrstd="t" o:hr="t"/>
+        </w:pict>
+      </w:r>
+    </w:p>
+    <w:bookmarkEnd w:id="32"/>
+    <w:bookmarkStart w:id="36" w:name="sample-images-3"/>
+    <w:p>
+      <w:pPr>
+        <w:pStyle w:val="Heading3"/>
+      </w:pPr>
+      <w:r>
+        <w:t xml:space="preserve">Sample Images-3</w:t>
+      </w:r>
+    </w:p>
+    <w:p>
+      <w:pPr>
+        <w:numPr>
+          <w:ilvl w:val="0"/>
+          <w:numId w:val="1005"/>
+        </w:numPr>
         <w:pStyle w:val="CaptionedFigure"/>
       </w:pPr>
       <w:r>
         <w:drawing>
           <wp:inline>
-            <wp:extent cx="2870200" cy="5575300"/>
+            <wp:extent cx="5334000" cy="4375546"/>
             <wp:effectExtent b="0" l="0" r="0" t="0"/>
-            <wp:docPr descr="center h:400px" title="" id="29" name="Picture"/>
+            <wp:docPr descr="Flowgorithm Tutorial - TestingDocs.com" title="" id="34" name="Picture"/>
             <a:graphic>
               <a:graphicData uri="http://schemas.openxmlformats.org/drawingml/2006/picture">
                 <pic:pic>
                   <pic:nvPicPr>
-                    <pic:cNvPr descr="assets/sample-1.png" id="30" name="Picture"/>
+                    <pic:cNvPr descr="https://www.testingdocs.com/wp-content/uploads/flowgorithm-logo.png" id="35" name="Picture"/>
                     <pic:cNvPicPr>
                       <a:picLocks noChangeArrowheads="1" noChangeAspect="1"/>
                     </pic:cNvPicPr>
                   </pic:nvPicPr>
                   <pic:blipFill>
-                    <a:blip r:embed="rId28"/>
+                    <a:blip r:embed="rId33"/>
                     <a:stretch>
                       <a:fillRect/>
                     </a:stretch>
@@ -382,7 +455,7 @@
                   <pic:spPr bwMode="auto">
                     <a:xfrm>
                       <a:off x="0" y="0"/>
-                      <a:ext cx="2870200" cy="5575300"/>
+                      <a:ext cx="5334000" cy="4375546"/>
                     </a:xfrm>
                     <a:prstGeom prst="rect">
                       <a:avLst/>
@@ -403,10 +476,14 @@
     </w:p>
     <w:p>
       <w:pPr>
+        <w:numPr>
+          <w:ilvl w:val="0"/>
+          <w:numId w:val="1000"/>
+        </w:numPr>
         <w:pStyle w:val="ImageCaption"/>
       </w:pPr>
       <w:r>
-        <w:t xml:space="preserve">center h:400px</w:t>
+        <w:t xml:space="preserve">Flowgorithm Tutorial - TestingDocs.com</w:t>
       </w:r>
     </w:p>
     <w:p>
@@ -416,14 +493,58 @@
         </w:pict>
       </w:r>
     </w:p>
-    <w:bookmarkEnd w:id="31"/>
-    <w:bookmarkStart w:id="34" w:name="sample-images-2"/>
+    <w:bookmarkEnd w:id="36"/>
+    <w:bookmarkStart w:id="38" w:name="sample-images-4"/>
     <w:p>
       <w:pPr>
         <w:pStyle w:val="Heading3"/>
       </w:pPr>
       <w:r>
-        <w:t xml:space="preserve">Sample Images-2</w:t>
+        <w:t xml:space="preserve">Sample Images-4</w:t>
+      </w:r>
+    </w:p>
+    <w:p>
+      <w:pPr>
+        <w:numPr>
+          <w:ilvl w:val="0"/>
+          <w:numId w:val="1006"/>
+        </w:numPr>
+        <w:pStyle w:val="Compact"/>
+      </w:pPr>
+      <w:r>
+        <w:rPr>
+          <w:bCs/>
+          <w:b/>
+        </w:rPr>
+        <w:t xml:space="preserve">How is download Flowgorithm ?</w:t>
+      </w:r>
+      <w:r>
+        <w:t xml:space="preserve"> </w:t>
+      </w:r>
+      <w:hyperlink r:id="rId37">
+        <w:r>
+          <w:rPr>
+            <w:rStyle w:val="Hyperlink"/>
+          </w:rPr>
+          <w:t xml:space="preserve">http://www.flowgorithm.org/</w:t>
+        </w:r>
+      </w:hyperlink>
+    </w:p>
+    <w:p>
+      <w:r>
+        <w:pict>
+          <v:rect style="width:0;height:1.5pt" o:hralign="center" o:hrstd="t" o:hr="t"/>
+        </w:pict>
+      </w:r>
+    </w:p>
+    <w:bookmarkEnd w:id="38"/>
+    <w:bookmarkStart w:id="42" w:name="sample-images-5"/>
+    <w:p>
+      <w:pPr>
+        <w:pStyle w:val="Heading3"/>
+      </w:pPr>
+      <w:r>
+        <w:t xml:space="preserve">Sample Images-5</w:t>
       </w:r>
     </w:p>
     <w:p>
@@ -439,36 +560,49 @@
           <w:bCs/>
           <w:b/>
         </w:rPr>
-        <w:t xml:space="preserve">What is Lorem Ipsum?</w:t>
+        <w:t xml:space="preserve">What does Flowgorithm do?</w:t>
       </w:r>
       <w:r>
         <w:t xml:space="preserve"> </w:t>
       </w:r>
       <w:r>
-        <w:t xml:space="preserve">Lorem Ipsum is simply dummy text of the printing and typesetting industry. Lorem Ipsum has been the industry’s standard dummy text ever since the 1500s,</w:t>
-      </w:r>
-    </w:p>
-    <w:p>
-      <w:pPr>
-        <w:pStyle w:val="CaptionedFigure"/>
-      </w:pPr>
+        <w:t xml:space="preserve">Flowgorithm is a graphical authoring tool which </w:t>
+      </w:r>
+      <w:r>
+        <w:rPr>
+          <w:bCs/>
+          <w:b/>
+        </w:rPr>
+        <w:t xml:space="preserve">allows users to write and execute programs using flowcharts</w:t>
+      </w:r>
+      <w:r>
+        <w:t xml:space="preserve">. The approach is designed to emphasize the algorithm rather than the syntax of a specific programming language. The flowchart can be converted to several major programming languages.</w:t>
+      </w:r>
+    </w:p>
+    <w:p>
+      <w:pPr>
+        <w:pStyle w:val="FirstParagraph"/>
+      </w:pPr>
+      <w:r>
+        <w:t xml:space="preserve">)</w:t>
+      </w:r>
       <w:r>
         <w:drawing>
           <wp:inline>
-            <wp:extent cx="2870200" cy="5575300"/>
+            <wp:extent cx="5334000" cy="2963333"/>
             <wp:effectExtent b="0" l="0" r="0" t="0"/>
-            <wp:docPr descr="bg right:50% h:400px" title="" id="32" name="Picture"/>
+            <wp:docPr descr="Flowgorithm - Wikipedia" title="" id="40" name="Picture"/>
             <a:graphic>
               <a:graphicData uri="http://schemas.openxmlformats.org/drawingml/2006/picture">
                 <pic:pic>
                   <pic:nvPicPr>
-                    <pic:cNvPr descr="assets/sample-1.png" id="33" name="Picture"/>
+                    <pic:cNvPr descr="https://upload.wikimedia.org/wikipedia/commons/4/42/Flowgorithm_99_Bottles_of_Beer.png" id="41" name="Picture"/>
                     <pic:cNvPicPr>
                       <a:picLocks noChangeArrowheads="1" noChangeAspect="1"/>
                     </pic:cNvPicPr>
                   </pic:nvPicPr>
                   <pic:blipFill>
-                    <a:blip r:embed="rId28"/>
+                    <a:blip r:embed="rId39"/>
                     <a:stretch>
                       <a:fillRect/>
                     </a:stretch>
@@ -476,7 +610,7 @@
                   <pic:spPr bwMode="auto">
                     <a:xfrm>
                       <a:off x="0" y="0"/>
-                      <a:ext cx="2870200" cy="5575300"/>
+                      <a:ext cx="5334000" cy="2963333"/>
                     </a:xfrm>
                     <a:prstGeom prst="rect">
                       <a:avLst/>
@@ -496,106 +630,19 @@
       </w:r>
     </w:p>
     <w:p>
-      <w:pPr>
-        <w:pStyle w:val="ImageCaption"/>
-      </w:pPr>
-      <w:r>
-        <w:t xml:space="preserve">bg right:50% h:400px</w:t>
-      </w:r>
-    </w:p>
-    <w:p>
       <w:r>
         <w:pict>
           <v:rect style="width:0;height:1.5pt" o:hralign="center" o:hrstd="t" o:hr="t"/>
         </w:pict>
       </w:r>
     </w:p>
-    <w:bookmarkEnd w:id="34"/>
-    <w:bookmarkStart w:id="37" w:name="sample-images-3"/>
-    <w:p>
-      <w:pPr>
-        <w:pStyle w:val="Heading3"/>
-      </w:pPr>
-      <w:r>
-        <w:t xml:space="preserve">Sample Images-3</w:t>
-      </w:r>
-    </w:p>
-    <w:p>
-      <w:pPr>
-        <w:numPr>
-          <w:ilvl w:val="0"/>
-          <w:numId w:val="1008"/>
-        </w:numPr>
-        <w:pStyle w:val="Compact"/>
-      </w:pPr>
-      <w:r>
-        <w:rPr>
-          <w:bCs/>
-          <w:b/>
-        </w:rPr>
-        <w:t xml:space="preserve">What is Lorem Ipsum?</w:t>
-      </w:r>
-      <w:r>
-        <w:t xml:space="preserve"> </w:t>
-      </w:r>
-      <w:r>
-        <w:t xml:space="preserve">Lorem Ipsum is simply dummy text of the printing and typesetting industry. Lorem Ipsum has been the industry’s standard dummy text ever since the 1500s,</w:t>
-      </w:r>
-    </w:p>
-    <w:p>
-      <w:pPr>
-        <w:pStyle w:val="CaptionedFigure"/>
-      </w:pPr>
-      <w:r>
-        <w:drawing>
-          <wp:inline>
-            <wp:extent cx="2870200" cy="5575300"/>
-            <wp:effectExtent b="0" l="0" r="0" t="0"/>
-            <wp:docPr descr="bg left:50% h:400px" title="" id="35" name="Picture"/>
-            <a:graphic>
-              <a:graphicData uri="http://schemas.openxmlformats.org/drawingml/2006/picture">
-                <pic:pic>
-                  <pic:nvPicPr>
-                    <pic:cNvPr descr="assets/sample-1.png" id="36" name="Picture"/>
-                    <pic:cNvPicPr>
-                      <a:picLocks noChangeArrowheads="1" noChangeAspect="1"/>
-                    </pic:cNvPicPr>
-                  </pic:nvPicPr>
-                  <pic:blipFill>
-                    <a:blip r:embed="rId28"/>
-                    <a:stretch>
-                      <a:fillRect/>
-                    </a:stretch>
-                  </pic:blipFill>
-                  <pic:spPr bwMode="auto">
-                    <a:xfrm>
-                      <a:off x="0" y="0"/>
-                      <a:ext cx="2870200" cy="5575300"/>
-                    </a:xfrm>
-                    <a:prstGeom prst="rect">
-                      <a:avLst/>
-                    </a:prstGeom>
-                    <a:noFill/>
-                    <a:ln w="9525">
-                      <a:noFill/>
-                      <a:headEnd/>
-                      <a:tailEnd/>
-                    </a:ln>
-                  </pic:spPr>
-                </pic:pic>
-              </a:graphicData>
-            </a:graphic>
-          </wp:inline>
-        </w:drawing>
-      </w:r>
-    </w:p>
-    <w:p>
-      <w:pPr>
-        <w:pStyle w:val="ImageCaption"/>
-      </w:pPr>
-      <w:r>
-        <w:t xml:space="preserve">bg left:50% h:400px</w:t>
-      </w:r>
+    <w:bookmarkEnd w:id="42"/>
+    <w:bookmarkEnd w:id="43"/>
+    <w:bookmarkStart w:id="49" w:name="section"/>
+    <w:p>
+      <w:pPr>
+        <w:pStyle w:val="Heading1"/>
+      </w:pPr>
     </w:p>
     <w:p>
       <w:r>
@@ -604,364 +651,7 @@
         </w:pict>
       </w:r>
     </w:p>
-    <w:bookmarkEnd w:id="37"/>
-    <w:bookmarkStart w:id="40" w:name="sample-images-4"/>
-    <w:p>
-      <w:pPr>
-        <w:pStyle w:val="Heading3"/>
-      </w:pPr>
-      <w:r>
-        <w:t xml:space="preserve">Sample Images-4</w:t>
-      </w:r>
-    </w:p>
-    <w:p>
-      <w:pPr>
-        <w:numPr>
-          <w:ilvl w:val="0"/>
-          <w:numId w:val="1009"/>
-        </w:numPr>
-        <w:pStyle w:val="Compact"/>
-      </w:pPr>
-      <w:r>
-        <w:rPr>
-          <w:bCs/>
-          <w:b/>
-        </w:rPr>
-        <w:t xml:space="preserve">What is Lorem Ipsum?</w:t>
-      </w:r>
-      <w:r>
-        <w:t xml:space="preserve"> </w:t>
-      </w:r>
-      <w:r>
-        <w:t xml:space="preserve">Lorem Ipsum is simply dummy text of the printing and typesetting industry. Lorem Ipsum has been the industry’s standard dummy text ever since the 1500s,</w:t>
-      </w:r>
-    </w:p>
-    <w:p>
-      <w:pPr>
-        <w:pStyle w:val="CaptionedFigure"/>
-      </w:pPr>
-      <w:r>
-        <w:drawing>
-          <wp:inline>
-            <wp:extent cx="2870200" cy="5575300"/>
-            <wp:effectExtent b="0" l="0" r="0" t="0"/>
-            <wp:docPr descr="bg h:400px" title="" id="38" name="Picture"/>
-            <a:graphic>
-              <a:graphicData uri="http://schemas.openxmlformats.org/drawingml/2006/picture">
-                <pic:pic>
-                  <pic:nvPicPr>
-                    <pic:cNvPr descr="assets/sample-1.png" id="39" name="Picture"/>
-                    <pic:cNvPicPr>
-                      <a:picLocks noChangeArrowheads="1" noChangeAspect="1"/>
-                    </pic:cNvPicPr>
-                  </pic:nvPicPr>
-                  <pic:blipFill>
-                    <a:blip r:embed="rId28"/>
-                    <a:stretch>
-                      <a:fillRect/>
-                    </a:stretch>
-                  </pic:blipFill>
-                  <pic:spPr bwMode="auto">
-                    <a:xfrm>
-                      <a:off x="0" y="0"/>
-                      <a:ext cx="2870200" cy="5575300"/>
-                    </a:xfrm>
-                    <a:prstGeom prst="rect">
-                      <a:avLst/>
-                    </a:prstGeom>
-                    <a:noFill/>
-                    <a:ln w="9525">
-                      <a:noFill/>
-                      <a:headEnd/>
-                      <a:tailEnd/>
-                    </a:ln>
-                  </pic:spPr>
-                </pic:pic>
-              </a:graphicData>
-            </a:graphic>
-          </wp:inline>
-        </w:drawing>
-      </w:r>
-    </w:p>
-    <w:p>
-      <w:pPr>
-        <w:pStyle w:val="ImageCaption"/>
-      </w:pPr>
-      <w:r>
-        <w:t xml:space="preserve">bg h:400px</w:t>
-      </w:r>
-    </w:p>
-    <w:p>
-      <w:r>
-        <w:pict>
-          <v:rect style="width:0;height:1.5pt" o:hralign="center" o:hrstd="t" o:hr="t"/>
-        </w:pict>
-      </w:r>
-    </w:p>
-    <w:bookmarkEnd w:id="40"/>
-    <w:bookmarkStart w:id="46" w:name="sample-images-5"/>
-    <w:p>
-      <w:pPr>
-        <w:pStyle w:val="Heading3"/>
-      </w:pPr>
-      <w:r>
-        <w:t xml:space="preserve">Sample Images-5</w:t>
-      </w:r>
-    </w:p>
-    <w:p>
-      <w:pPr>
-        <w:numPr>
-          <w:ilvl w:val="0"/>
-          <w:numId w:val="1010"/>
-        </w:numPr>
-        <w:pStyle w:val="Compact"/>
-      </w:pPr>
-      <w:r>
-        <w:rPr>
-          <w:bCs/>
-          <w:b/>
-        </w:rPr>
-        <w:t xml:space="preserve">What is Lorem Ipsum?</w:t>
-      </w:r>
-      <w:r>
-        <w:t xml:space="preserve"> </w:t>
-      </w:r>
-      <w:r>
-        <w:t xml:space="preserve">Lorem Ipsum is simply dummy text of the printing and typesetting industry. Lorem Ipsum has been the industry’s standard dummy text ever since the 1500s,</w:t>
-      </w:r>
-    </w:p>
-    <w:p>
-      <w:pPr>
-        <w:pStyle w:val="FirstParagraph"/>
-      </w:pPr>
-      <w:r>
-        <w:drawing>
-          <wp:inline>
-            <wp:extent cx="2870200" cy="5575300"/>
-            <wp:effectExtent b="0" l="0" r="0" t="0"/>
-            <wp:docPr descr="bg left:50% h:800px" title="" id="41" name="Picture"/>
-            <a:graphic>
-              <a:graphicData uri="http://schemas.openxmlformats.org/drawingml/2006/picture">
-                <pic:pic>
-                  <pic:nvPicPr>
-                    <pic:cNvPr descr="assets/sample-1.png" id="42" name="Picture"/>
-                    <pic:cNvPicPr>
-                      <a:picLocks noChangeArrowheads="1" noChangeAspect="1"/>
-                    </pic:cNvPicPr>
-                  </pic:nvPicPr>
-                  <pic:blipFill>
-                    <a:blip r:embed="rId28"/>
-                    <a:stretch>
-                      <a:fillRect/>
-                    </a:stretch>
-                  </pic:blipFill>
-                  <pic:spPr bwMode="auto">
-                    <a:xfrm>
-                      <a:off x="0" y="0"/>
-                      <a:ext cx="2870200" cy="5575300"/>
-                    </a:xfrm>
-                    <a:prstGeom prst="rect">
-                      <a:avLst/>
-                    </a:prstGeom>
-                    <a:noFill/>
-                    <a:ln w="9525">
-                      <a:noFill/>
-                      <a:headEnd/>
-                      <a:tailEnd/>
-                    </a:ln>
-                  </pic:spPr>
-                </pic:pic>
-              </a:graphicData>
-            </a:graphic>
-          </wp:inline>
-        </w:drawing>
-      </w:r>
-      <w:r>
-        <w:t xml:space="preserve"> </w:t>
-      </w:r>
-      <w:r>
-        <w:drawing>
-          <wp:inline>
-            <wp:extent cx="2870200" cy="5613400"/>
-            <wp:effectExtent b="0" l="0" r="0" t="0"/>
-            <wp:docPr descr="bg left:50% h:800px" title="" id="44" name="Picture"/>
-            <a:graphic>
-              <a:graphicData uri="http://schemas.openxmlformats.org/drawingml/2006/picture">
-                <pic:pic>
-                  <pic:nvPicPr>
-                    <pic:cNvPr descr="assets/sample-2.png" id="45" name="Picture"/>
-                    <pic:cNvPicPr>
-                      <a:picLocks noChangeArrowheads="1" noChangeAspect="1"/>
-                    </pic:cNvPicPr>
-                  </pic:nvPicPr>
-                  <pic:blipFill>
-                    <a:blip r:embed="rId43"/>
-                    <a:stretch>
-                      <a:fillRect/>
-                    </a:stretch>
-                  </pic:blipFill>
-                  <pic:spPr bwMode="auto">
-                    <a:xfrm>
-                      <a:off x="0" y="0"/>
-                      <a:ext cx="2870200" cy="5613400"/>
-                    </a:xfrm>
-                    <a:prstGeom prst="rect">
-                      <a:avLst/>
-                    </a:prstGeom>
-                    <a:noFill/>
-                    <a:ln w="9525">
-                      <a:noFill/>
-                      <a:headEnd/>
-                      <a:tailEnd/>
-                    </a:ln>
-                  </pic:spPr>
-                </pic:pic>
-              </a:graphicData>
-            </a:graphic>
-          </wp:inline>
-        </w:drawing>
-      </w:r>
-    </w:p>
-    <w:p>
-      <w:r>
-        <w:pict>
-          <v:rect style="width:0;height:1.5pt" o:hralign="center" o:hrstd="t" o:hr="t"/>
-        </w:pict>
-      </w:r>
-    </w:p>
-    <w:bookmarkEnd w:id="46"/>
-    <w:bookmarkStart w:id="51" w:name="sample-images-6"/>
-    <w:p>
-      <w:pPr>
-        <w:pStyle w:val="Heading3"/>
-      </w:pPr>
-      <w:r>
-        <w:t xml:space="preserve">Sample Images-6</w:t>
-      </w:r>
-    </w:p>
-    <w:p>
-      <w:pPr>
-        <w:numPr>
-          <w:ilvl w:val="0"/>
-          <w:numId w:val="1011"/>
-        </w:numPr>
-        <w:pStyle w:val="Compact"/>
-      </w:pPr>
-      <w:r>
-        <w:rPr>
-          <w:bCs/>
-          <w:b/>
-        </w:rPr>
-        <w:t xml:space="preserve">What is Lorem Ipsum?</w:t>
-      </w:r>
-      <w:r>
-        <w:t xml:space="preserve"> </w:t>
-      </w:r>
-      <w:r>
-        <w:t xml:space="preserve">Lorem Ipsum is simply dummy text of the printing and typesetting industry. Lorem Ipsum has been the industry’s standard dummy text ever since the 1500s,</w:t>
-      </w:r>
-    </w:p>
-    <w:p>
-      <w:pPr>
-        <w:pStyle w:val="FirstParagraph"/>
-      </w:pPr>
-      <w:r>
-        <w:drawing>
-          <wp:inline>
-            <wp:extent cx="2870200" cy="5575300"/>
-            <wp:effectExtent b="0" l="0" r="0" t="0"/>
-            <wp:docPr descr="bg left:50% h:300px" title="" id="47" name="Picture"/>
-            <a:graphic>
-              <a:graphicData uri="http://schemas.openxmlformats.org/drawingml/2006/picture">
-                <pic:pic>
-                  <pic:nvPicPr>
-                    <pic:cNvPr descr="assets/sample-1.png" id="48" name="Picture"/>
-                    <pic:cNvPicPr>
-                      <a:picLocks noChangeArrowheads="1" noChangeAspect="1"/>
-                    </pic:cNvPicPr>
-                  </pic:nvPicPr>
-                  <pic:blipFill>
-                    <a:blip r:embed="rId28"/>
-                    <a:stretch>
-                      <a:fillRect/>
-                    </a:stretch>
-                  </pic:blipFill>
-                  <pic:spPr bwMode="auto">
-                    <a:xfrm>
-                      <a:off x="0" y="0"/>
-                      <a:ext cx="2870200" cy="5575300"/>
-                    </a:xfrm>
-                    <a:prstGeom prst="rect">
-                      <a:avLst/>
-                    </a:prstGeom>
-                    <a:noFill/>
-                    <a:ln w="9525">
-                      <a:noFill/>
-                      <a:headEnd/>
-                      <a:tailEnd/>
-                    </a:ln>
-                  </pic:spPr>
-                </pic:pic>
-              </a:graphicData>
-            </a:graphic>
-          </wp:inline>
-        </w:drawing>
-      </w:r>
-      <w:r>
-        <w:t xml:space="preserve"> </w:t>
-      </w:r>
-      <w:r>
-        <w:drawing>
-          <wp:inline>
-            <wp:extent cx="2870200" cy="5613400"/>
-            <wp:effectExtent b="0" l="0" r="0" t="0"/>
-            <wp:docPr descr="bg left:50% h:500px" title="" id="49" name="Picture"/>
-            <a:graphic>
-              <a:graphicData uri="http://schemas.openxmlformats.org/drawingml/2006/picture">
-                <pic:pic>
-                  <pic:nvPicPr>
-                    <pic:cNvPr descr="assets/sample-2.png" id="50" name="Picture"/>
-                    <pic:cNvPicPr>
-                      <a:picLocks noChangeArrowheads="1" noChangeAspect="1"/>
-                    </pic:cNvPicPr>
-                  </pic:nvPicPr>
-                  <pic:blipFill>
-                    <a:blip r:embed="rId43"/>
-                    <a:stretch>
-                      <a:fillRect/>
-                    </a:stretch>
-                  </pic:blipFill>
-                  <pic:spPr bwMode="auto">
-                    <a:xfrm>
-                      <a:off x="0" y="0"/>
-                      <a:ext cx="2870200" cy="5613400"/>
-                    </a:xfrm>
-                    <a:prstGeom prst="rect">
-                      <a:avLst/>
-                    </a:prstGeom>
-                    <a:noFill/>
-                    <a:ln w="9525">
-                      <a:noFill/>
-                      <a:headEnd/>
-                      <a:tailEnd/>
-                    </a:ln>
-                  </pic:spPr>
-                </pic:pic>
-              </a:graphicData>
-            </a:graphic>
-          </wp:inline>
-        </w:drawing>
-      </w:r>
-    </w:p>
-    <w:p>
-      <w:r>
-        <w:pict>
-          <v:rect style="width:0;height:1.5pt" o:hralign="center" o:hrstd="t" o:hr="t"/>
-        </w:pict>
-      </w:r>
-    </w:p>
-    <w:bookmarkEnd w:id="51"/>
-    <w:bookmarkStart w:id="52" w:name="latex-sample-1"/>
+    <w:bookmarkStart w:id="44" w:name="latex-sample-1"/>
     <w:p>
       <w:pPr>
         <w:pStyle w:val="Heading3"/>
@@ -2398,8 +2088,8 @@
         </w:pict>
       </w:r>
     </w:p>
-    <w:bookmarkEnd w:id="52"/>
-    <w:bookmarkStart w:id="53" w:name="latex-sample-2"/>
+    <w:bookmarkEnd w:id="44"/>
+    <w:bookmarkStart w:id="45" w:name="latex-sample-2"/>
     <w:p>
       <w:pPr>
         <w:pStyle w:val="Heading3"/>
@@ -3719,9 +3409,8 @@
         </w:pict>
       </w:r>
     </w:p>
-    <w:bookmarkEnd w:id="53"/>
-    <w:bookmarkEnd w:id="54"/>
-    <w:bookmarkStart w:id="55" w:name="references"/>
+    <w:bookmarkEnd w:id="45"/>
+    <w:bookmarkStart w:id="48" w:name="references"/>
     <w:p>
       <w:pPr>
         <w:pStyle w:val="Heading2"/>
@@ -3734,60 +3423,70 @@
       <w:pPr>
         <w:numPr>
           <w:ilvl w:val="0"/>
-          <w:numId w:val="1012"/>
+          <w:numId w:val="1008"/>
         </w:numPr>
         <w:pStyle w:val="Compact"/>
       </w:pPr>
       <w:r>
-        <w:t xml:space="preserve">https://avesis.erdogan.edu.tr/ugur.coruh</w:t>
+        <w:t xml:space="preserve">http://www.flowgorithm.org/</w:t>
       </w:r>
     </w:p>
     <w:p>
       <w:pPr>
         <w:numPr>
           <w:ilvl w:val="0"/>
-          <w:numId w:val="1012"/>
+          <w:numId w:val="1008"/>
         </w:numPr>
         <w:pStyle w:val="Compact"/>
       </w:pPr>
-      <w:r>
-        <w:t xml:space="preserve">https://www.linkedin.com/in/ugurcoruh/</w:t>
-      </w:r>
+      <w:hyperlink r:id="rId46">
+        <w:r>
+          <w:rPr>
+            <w:rStyle w:val="Hyperlink"/>
+          </w:rPr>
+          <w:t xml:space="preserve">Flowgorithm - Wikipedia</w:t>
+        </w:r>
+      </w:hyperlink>
     </w:p>
     <w:p>
       <w:pPr>
         <w:numPr>
           <w:ilvl w:val="0"/>
-          <w:numId w:val="1012"/>
+          <w:numId w:val="1008"/>
         </w:numPr>
         <w:pStyle w:val="Compact"/>
       </w:pPr>
-      <w:r>
-        <w:t xml:space="preserve">https://www.hindawi.com/journals/scn/2018/6563089/</w:t>
-      </w:r>
+      <w:hyperlink r:id="rId47">
+        <w:r>
+          <w:rPr>
+            <w:rStyle w:val="Hyperlink"/>
+          </w:rPr>
+          <w:t xml:space="preserve">Flowgorithm - Wikiwand</w:t>
+        </w:r>
+      </w:hyperlink>
     </w:p>
     <w:p>
       <w:pPr>
         <w:numPr>
           <w:ilvl w:val="0"/>
-          <w:numId w:val="1012"/>
+          <w:numId w:val="1008"/>
         </w:numPr>
         <w:pStyle w:val="Compact"/>
       </w:pPr>
       <w:r>
-        <w:t xml:space="preserve">https://dl.acm.org/doi/abs/10.1145/3410352.3410836</w:t>
+        <w:t xml:space="preserve">https://upload.wikimedia.org/wikipedia/commons/4/42/Flowgorithm_99_Bottles_of_Beer.png</w:t>
       </w:r>
     </w:p>
     <w:p>
       <w:pPr>
         <w:numPr>
           <w:ilvl w:val="0"/>
-          <w:numId w:val="1012"/>
+          <w:numId w:val="1008"/>
         </w:numPr>
         <w:pStyle w:val="Compact"/>
       </w:pPr>
       <w:r>
-        <w:t xml:space="preserve">https://www.sciencedirect.com/science/article/abs/pii/S2214212621002623</w:t>
+        <w:t xml:space="preserve">https://www.testingdocs.com/wp-content/uploads/flowgorithm-logo.png</w:t>
       </w:r>
     </w:p>
     <w:p>
@@ -3876,7 +3575,8 @@
         </m:r>
       </m:oMath>
     </w:p>
-    <w:bookmarkEnd w:id="55"/>
+    <w:bookmarkEnd w:id="48"/>
+    <w:bookmarkEnd w:id="49"/>
     <w:sectPr/>
   </w:body>
 </w:document>
@@ -4084,18 +3784,6 @@
     <w:abstractNumId w:val="991"/>
   </w:num>
   <w:num w:numId="1008">
-    <w:abstractNumId w:val="991"/>
-  </w:num>
-  <w:num w:numId="1009">
-    <w:abstractNumId w:val="991"/>
-  </w:num>
-  <w:num w:numId="1010">
-    <w:abstractNumId w:val="991"/>
-  </w:num>
-  <w:num w:numId="1011">
-    <w:abstractNumId w:val="991"/>
-  </w:num>
-  <w:num w:numId="1012">
     <w:abstractNumId w:val="991"/>
   </w:num>
 </w:numbering>
@@ -4657,7 +4345,10 @@
   <w:style w:type="character" w:customStyle="1" w:styleId="ImportTok">
     <w:name w:val="ImportTok"/>
     <w:basedOn w:val="VerbatimChar"/>
-    <w:rPr/>
+    <w:rPr>
+      <w:color w:val="008000"/>
+      <w:b/>
+    </w:rPr>
   </w:style>
   <w:style w:type="character" w:customStyle="1" w:styleId="CommentTok">
     <w:name w:val="CommentTok"/>
@@ -4732,7 +4423,9 @@
   <w:style w:type="character" w:customStyle="1" w:styleId="BuiltInTok">
     <w:name w:val="BuiltInTok"/>
     <w:basedOn w:val="VerbatimChar"/>
-    <w:rPr/>
+    <w:rPr>
+      <w:color w:val="008000"/>
+    </w:rPr>
   </w:style>
   <w:style w:type="character" w:customStyle="1" w:styleId="ExtensionTok">
     <w:name w:val="ExtensionTok"/>
